--- a/z.doc/Dev_guide&QA.docx
+++ b/z.doc/Dev_guide&QA.docx
@@ -5962,6 +5962,33 @@
                 <w:szCs w:val="18"/>
               </w:rPr>
             </w:pPr>
+            <w:r>
+              <w:rPr>
+                <w:rFonts w:asciiTheme="minorEastAsia" w:eastAsiaTheme="minorEastAsia" w:hAnsiTheme="minorEastAsia" w:cs="굴림" w:hint="eastAsia"/>
+                <w:color w:val="111111"/>
+                <w:sz w:val="18"/>
+                <w:szCs w:val="18"/>
+              </w:rPr>
+              <w:t>가능하나,</w:t>
+            </w:r>
+            <w:r>
+              <w:rPr>
+                <w:rFonts w:asciiTheme="minorEastAsia" w:eastAsiaTheme="minorEastAsia" w:hAnsiTheme="minorEastAsia" w:cs="굴림"/>
+                <w:color w:val="111111"/>
+                <w:sz w:val="18"/>
+                <w:szCs w:val="18"/>
+              </w:rPr>
+              <w:t xml:space="preserve"> </w:t>
+            </w:r>
+            <w:r>
+              <w:rPr>
+                <w:rFonts w:asciiTheme="minorEastAsia" w:eastAsiaTheme="minorEastAsia" w:hAnsiTheme="minorEastAsia" w:cs="굴림" w:hint="eastAsia"/>
+                <w:color w:val="111111"/>
+                <w:sz w:val="18"/>
+                <w:szCs w:val="18"/>
+              </w:rPr>
+              <w:t>용도가 다름</w:t>
+            </w:r>
           </w:p>
         </w:tc>
       </w:tr>
@@ -6152,7 +6179,7 @@
             <w:pPr>
               <w:outlineLvl w:val="2"/>
               <w:rPr>
-                <w:rFonts w:asciiTheme="minorEastAsia" w:eastAsiaTheme="minorEastAsia" w:hAnsiTheme="minorEastAsia" w:cs="굴림" w:hint="eastAsia"/>
+                <w:rFonts w:asciiTheme="minorEastAsia" w:eastAsiaTheme="minorEastAsia" w:hAnsiTheme="minorEastAsia" w:cs="굴림"/>
                 <w:color w:val="111111"/>
                 <w:sz w:val="18"/>
                 <w:szCs w:val="18"/>

--- a/z.doc/Dev_guide&QA.docx
+++ b/z.doc/Dev_guide&QA.docx
@@ -5733,10 +5733,1148 @@
     <w:p>
       <w:pPr>
         <w:shd w:val="clear" w:color="auto" w:fill="FFFFFF"/>
-        <w:ind w:leftChars="200" w:left="480"/>
         <w:outlineLvl w:val="2"/>
         <w:rPr>
           <w:rFonts w:asciiTheme="minorEastAsia" w:eastAsiaTheme="minorEastAsia" w:hAnsiTheme="minorEastAsia" w:cs="굴림"/>
+          <w:color w:val="111111"/>
+          <w:szCs w:val="20"/>
+        </w:rPr>
+      </w:pPr>
+    </w:p>
+    <w:p>
+      <w:pPr>
+        <w:pStyle w:val="a5"/>
+        <w:numPr>
+          <w:ilvl w:val="0"/>
+          <w:numId w:val="2"/>
+        </w:numPr>
+        <w:rPr>
+          <w:rFonts w:asciiTheme="minorEastAsia" w:eastAsiaTheme="minorEastAsia" w:hAnsiTheme="minorEastAsia" w:cs="Arial"/>
+          <w:b/>
+          <w:bCs/>
+          <w:color w:val="002642"/>
+          <w:sz w:val="20"/>
+          <w:szCs w:val="20"/>
+          <w:highlight w:val="cyan"/>
+          <w:shd w:val="clear" w:color="auto" w:fill="FFFFFF"/>
+        </w:rPr>
+      </w:pPr>
+      <w:r>
+        <w:rPr>
+          <w:rFonts w:asciiTheme="minorEastAsia" w:eastAsiaTheme="minorEastAsia" w:hAnsiTheme="minorEastAsia" w:cs="Arial" w:hint="eastAsia"/>
+          <w:b/>
+          <w:bCs/>
+          <w:color w:val="002642"/>
+          <w:sz w:val="20"/>
+          <w:szCs w:val="20"/>
+          <w:highlight w:val="cyan"/>
+          <w:shd w:val="clear" w:color="auto" w:fill="FFFFFF"/>
+        </w:rPr>
+        <w:t>V</w:t>
+      </w:r>
+      <w:r>
+        <w:rPr>
+          <w:rFonts w:asciiTheme="minorEastAsia" w:eastAsiaTheme="minorEastAsia" w:hAnsiTheme="minorEastAsia" w:cs="Arial"/>
+          <w:b/>
+          <w:bCs/>
+          <w:color w:val="002642"/>
+          <w:sz w:val="20"/>
+          <w:szCs w:val="20"/>
+          <w:highlight w:val="cyan"/>
+          <w:shd w:val="clear" w:color="auto" w:fill="FFFFFF"/>
+        </w:rPr>
+        <w:t>ariables</w:t>
+      </w:r>
+    </w:p>
+    <w:p>
+      <w:pPr>
+        <w:shd w:val="clear" w:color="auto" w:fill="FFFFFF"/>
+        <w:ind w:leftChars="177" w:left="425"/>
+        <w:rPr>
+          <w:rFonts w:asciiTheme="minorEastAsia" w:eastAsiaTheme="minorEastAsia" w:hAnsiTheme="minorEastAsia"/>
+          <w:sz w:val="20"/>
+          <w:szCs w:val="20"/>
+        </w:rPr>
+      </w:pPr>
+      <w:r>
+        <w:rPr>
+          <w:rFonts w:asciiTheme="minorEastAsia" w:hAnsiTheme="minorEastAsia" w:cs="Arial"/>
+          <w:color w:val="000000"/>
+          <w:szCs w:val="20"/>
+        </w:rPr>
+        <w:t>Robot Framework has its own variables that can be used as </w:t>
+      </w:r>
+      <w:hyperlink r:id="rId11" w:anchor="scalar-variables" w:history="1">
+        <w:r>
+          <w:rPr>
+            <w:rFonts w:asciiTheme="minorEastAsia" w:hAnsiTheme="minorEastAsia" w:cs="Arial"/>
+            <w:color w:val="0000FF"/>
+            <w:sz w:val="18"/>
+            <w:szCs w:val="18"/>
+            <w:u w:val="single"/>
+          </w:rPr>
+          <w:t>scalars</w:t>
+        </w:r>
+      </w:hyperlink>
+      <w:r>
+        <w:rPr>
+          <w:rFonts w:asciiTheme="minorEastAsia" w:hAnsiTheme="minorEastAsia" w:cs="Arial"/>
+          <w:color w:val="000000"/>
+          <w:szCs w:val="20"/>
+        </w:rPr>
+        <w:t>, </w:t>
+      </w:r>
+      <w:hyperlink r:id="rId12" w:anchor="list-variables" w:history="1">
+        <w:r>
+          <w:rPr>
+            <w:rFonts w:asciiTheme="minorEastAsia" w:hAnsiTheme="minorEastAsia" w:cs="Arial"/>
+            <w:color w:val="0000FF"/>
+            <w:sz w:val="18"/>
+            <w:szCs w:val="18"/>
+            <w:u w:val="single"/>
+          </w:rPr>
+          <w:t>lists</w:t>
+        </w:r>
+      </w:hyperlink>
+      <w:r>
+        <w:rPr>
+          <w:rFonts w:asciiTheme="minorEastAsia" w:hAnsiTheme="minorEastAsia" w:cs="Arial"/>
+          <w:color w:val="000000"/>
+          <w:szCs w:val="20"/>
+        </w:rPr>
+        <w:t> or </w:t>
+      </w:r>
+      <w:hyperlink r:id="rId13" w:anchor="dictionary-variables" w:history="1">
+        <w:r>
+          <w:rPr>
+            <w:rFonts w:asciiTheme="minorEastAsia" w:hAnsiTheme="minorEastAsia" w:cs="Arial"/>
+            <w:color w:val="0000FF"/>
+            <w:sz w:val="18"/>
+            <w:szCs w:val="18"/>
+            <w:u w:val="single"/>
+          </w:rPr>
+          <w:t>dictionaries</w:t>
+        </w:r>
+      </w:hyperlink>
+      <w:r>
+        <w:rPr>
+          <w:rFonts w:asciiTheme="minorEastAsia" w:hAnsiTheme="minorEastAsia" w:cs="Arial"/>
+          <w:color w:val="000000"/>
+          <w:szCs w:val="20"/>
+        </w:rPr>
+        <w:t> using syntax </w:t>
+      </w:r>
+      <w:r>
+        <w:rPr>
+          <w:rFonts w:asciiTheme="minorEastAsia" w:hAnsiTheme="minorEastAsia" w:cs="Courier New"/>
+          <w:color w:val="000000"/>
+          <w:sz w:val="18"/>
+          <w:szCs w:val="18"/>
+          <w:highlight w:val="yellow"/>
+        </w:rPr>
+        <w:t>$</w:t>
+      </w:r>
+      <w:r>
+        <w:rPr>
+          <w:rFonts w:asciiTheme="minorEastAsia" w:hAnsiTheme="minorEastAsia" w:cs="Courier New"/>
+          <w:color w:val="000000"/>
+          <w:sz w:val="18"/>
+          <w:szCs w:val="18"/>
+        </w:rPr>
+        <w:t>{SCALAR}</w:t>
+      </w:r>
+      <w:r>
+        <w:rPr>
+          <w:rFonts w:asciiTheme="minorEastAsia" w:hAnsiTheme="minorEastAsia" w:cs="Arial"/>
+          <w:color w:val="000000"/>
+          <w:szCs w:val="20"/>
+        </w:rPr>
+        <w:t>, </w:t>
+      </w:r>
+      <w:r>
+        <w:rPr>
+          <w:rFonts w:asciiTheme="minorEastAsia" w:hAnsiTheme="minorEastAsia" w:cs="Courier New"/>
+          <w:color w:val="000000"/>
+          <w:sz w:val="18"/>
+          <w:szCs w:val="18"/>
+          <w:highlight w:val="yellow"/>
+        </w:rPr>
+        <w:t>@</w:t>
+      </w:r>
+      <w:r>
+        <w:rPr>
+          <w:rFonts w:asciiTheme="minorEastAsia" w:hAnsiTheme="minorEastAsia" w:cs="Courier New"/>
+          <w:color w:val="000000"/>
+          <w:sz w:val="18"/>
+          <w:szCs w:val="18"/>
+        </w:rPr>
+        <w:t>{LIST}</w:t>
+      </w:r>
+      <w:r>
+        <w:rPr>
+          <w:rFonts w:asciiTheme="minorEastAsia" w:hAnsiTheme="minorEastAsia" w:cs="Arial"/>
+          <w:color w:val="000000"/>
+          <w:szCs w:val="20"/>
+        </w:rPr>
+        <w:t> and </w:t>
+      </w:r>
+      <w:r>
+        <w:rPr>
+          <w:rFonts w:asciiTheme="minorEastAsia" w:hAnsiTheme="minorEastAsia" w:cs="Courier New"/>
+          <w:color w:val="000000"/>
+          <w:sz w:val="18"/>
+          <w:szCs w:val="18"/>
+          <w:highlight w:val="yellow"/>
+        </w:rPr>
+        <w:t>&amp;</w:t>
+      </w:r>
+      <w:r>
+        <w:rPr>
+          <w:rFonts w:asciiTheme="minorEastAsia" w:hAnsiTheme="minorEastAsia" w:cs="Courier New"/>
+          <w:color w:val="000000"/>
+          <w:sz w:val="18"/>
+          <w:szCs w:val="18"/>
+        </w:rPr>
+        <w:t>{DICT}</w:t>
+      </w:r>
+      <w:r>
+        <w:rPr>
+          <w:rFonts w:asciiTheme="minorEastAsia" w:hAnsiTheme="minorEastAsia" w:cs="Arial"/>
+          <w:color w:val="000000"/>
+          <w:szCs w:val="20"/>
+        </w:rPr>
+        <w:t>, respectively. In addition to this, </w:t>
+      </w:r>
+      <w:hyperlink r:id="rId14" w:anchor="environment-variables" w:history="1">
+        <w:r>
+          <w:rPr>
+            <w:rFonts w:asciiTheme="minorEastAsia" w:hAnsiTheme="minorEastAsia" w:cs="Arial"/>
+            <w:color w:val="0000FF"/>
+            <w:sz w:val="18"/>
+            <w:szCs w:val="18"/>
+            <w:u w:val="single"/>
+          </w:rPr>
+          <w:t>environment variables</w:t>
+        </w:r>
+      </w:hyperlink>
+      <w:r>
+        <w:rPr>
+          <w:rFonts w:asciiTheme="minorEastAsia" w:hAnsiTheme="minorEastAsia" w:cs="Arial"/>
+          <w:color w:val="000000"/>
+          <w:szCs w:val="20"/>
+        </w:rPr>
+        <w:t xml:space="preserve"> can be </w:t>
+      </w:r>
+      <w:r>
+        <w:rPr>
+          <w:rFonts w:asciiTheme="minorEastAsia" w:eastAsiaTheme="minorEastAsia" w:hAnsiTheme="minorEastAsia"/>
+          <w:sz w:val="20"/>
+          <w:szCs w:val="20"/>
+        </w:rPr>
+        <w:t>used directly with syntax </w:t>
+      </w:r>
+      <w:r>
+        <w:rPr>
+          <w:rFonts w:asciiTheme="minorEastAsia" w:eastAsiaTheme="minorEastAsia" w:hAnsiTheme="minorEastAsia"/>
+          <w:sz w:val="20"/>
+          <w:szCs w:val="20"/>
+          <w:highlight w:val="yellow"/>
+        </w:rPr>
+        <w:t>%</w:t>
+      </w:r>
+      <w:r>
+        <w:rPr>
+          <w:rFonts w:asciiTheme="minorEastAsia" w:eastAsiaTheme="minorEastAsia" w:hAnsiTheme="minorEastAsia"/>
+          <w:sz w:val="20"/>
+          <w:szCs w:val="20"/>
+        </w:rPr>
+        <w:t>{ENV_VAR}.</w:t>
+      </w:r>
+    </w:p>
+    <w:p>
+      <w:pPr>
+        <w:shd w:val="clear" w:color="auto" w:fill="FFFFFF"/>
+        <w:ind w:leftChars="177" w:left="425"/>
+        <w:rPr>
+          <w:rFonts w:asciiTheme="minorEastAsia" w:hAnsiTheme="minorEastAsia" w:cs="Arial"/>
+          <w:color w:val="000000"/>
+          <w:szCs w:val="20"/>
+        </w:rPr>
+      </w:pPr>
+      <w:r>
+        <w:rPr>
+          <w:rFonts w:asciiTheme="minorEastAsia" w:hAnsiTheme="minorEastAsia" w:cs="Arial"/>
+          <w:color w:val="000000"/>
+          <w:szCs w:val="20"/>
+        </w:rPr>
+        <w:t>“</w:t>
+      </w:r>
+      <w:hyperlink r:id="rId15" w:anchor="toc-entry-273" w:history="1">
+        <w:r>
+          <w:rPr>
+            <w:rFonts w:asciiTheme="minorEastAsia" w:hAnsiTheme="minorEastAsia" w:cs="Arial"/>
+            <w:color w:val="0000FF"/>
+            <w:szCs w:val="20"/>
+          </w:rPr>
+          <w:t>2.6.2   Using variables</w:t>
+        </w:r>
+      </w:hyperlink>
+      <w:r>
+        <w:rPr>
+          <w:rFonts w:asciiTheme="minorEastAsia" w:hAnsiTheme="minorEastAsia" w:cs="Arial"/>
+          <w:color w:val="000000"/>
+          <w:szCs w:val="20"/>
+        </w:rPr>
+        <w:t xml:space="preserve">” </w:t>
+      </w:r>
+      <w:proofErr w:type="spellStart"/>
+      <w:r>
+        <w:rPr>
+          <w:rFonts w:asciiTheme="minorEastAsia" w:hAnsiTheme="minorEastAsia" w:cs="Arial"/>
+          <w:color w:val="000000"/>
+          <w:szCs w:val="20"/>
+        </w:rPr>
+        <w:t>참조</w:t>
+      </w:r>
+      <w:proofErr w:type="spellEnd"/>
+      <w:r>
+        <w:rPr>
+          <w:rFonts w:asciiTheme="minorEastAsia" w:hAnsiTheme="minorEastAsia" w:cs="Arial"/>
+          <w:color w:val="000000"/>
+          <w:szCs w:val="20"/>
+        </w:rPr>
+        <w:t xml:space="preserve"> </w:t>
+      </w:r>
+    </w:p>
+    <w:p>
+      <w:pPr>
+        <w:shd w:val="clear" w:color="auto" w:fill="FFFFFF"/>
+        <w:outlineLvl w:val="2"/>
+        <w:rPr>
+          <w:rFonts w:asciiTheme="minorEastAsia" w:eastAsiaTheme="minorEastAsia" w:hAnsiTheme="minorEastAsia" w:cs="굴림"/>
+          <w:color w:val="111111"/>
+          <w:szCs w:val="20"/>
+        </w:rPr>
+      </w:pPr>
+    </w:p>
+    <w:p>
+      <w:pPr>
+        <w:pStyle w:val="a5"/>
+        <w:numPr>
+          <w:ilvl w:val="0"/>
+          <w:numId w:val="2"/>
+        </w:numPr>
+        <w:rPr>
+          <w:rFonts w:asciiTheme="minorEastAsia" w:eastAsiaTheme="minorEastAsia" w:hAnsiTheme="minorEastAsia" w:cs="Arial"/>
+          <w:b/>
+          <w:bCs/>
+          <w:color w:val="002642"/>
+          <w:sz w:val="20"/>
+          <w:szCs w:val="20"/>
+          <w:highlight w:val="cyan"/>
+          <w:shd w:val="clear" w:color="auto" w:fill="FFFFFF"/>
+        </w:rPr>
+      </w:pPr>
+      <w:r>
+        <w:rPr>
+          <w:rFonts w:asciiTheme="minorEastAsia" w:eastAsiaTheme="minorEastAsia" w:hAnsiTheme="minorEastAsia" w:cs="Arial"/>
+          <w:b/>
+          <w:bCs/>
+          <w:color w:val="002642"/>
+          <w:sz w:val="20"/>
+          <w:szCs w:val="20"/>
+          <w:highlight w:val="cyan"/>
+          <w:shd w:val="clear" w:color="auto" w:fill="FFFFFF"/>
+        </w:rPr>
+        <w:t>Calculation (S</w:t>
+      </w:r>
+      <w:r>
+        <w:rPr>
+          <w:rFonts w:asciiTheme="minorEastAsia" w:eastAsiaTheme="minorEastAsia" w:hAnsiTheme="minorEastAsia" w:cs="Arial" w:hint="eastAsia"/>
+          <w:b/>
+          <w:bCs/>
+          <w:color w:val="002642"/>
+          <w:sz w:val="20"/>
+          <w:szCs w:val="20"/>
+          <w:highlight w:val="cyan"/>
+          <w:shd w:val="clear" w:color="auto" w:fill="FFFFFF"/>
+        </w:rPr>
+        <w:t>ubtraction</w:t>
+      </w:r>
+      <w:r>
+        <w:rPr>
+          <w:rFonts w:asciiTheme="minorEastAsia" w:eastAsiaTheme="minorEastAsia" w:hAnsiTheme="minorEastAsia" w:cs="Arial"/>
+          <w:b/>
+          <w:bCs/>
+          <w:color w:val="002642"/>
+          <w:sz w:val="20"/>
+          <w:szCs w:val="20"/>
+          <w:highlight w:val="cyan"/>
+          <w:shd w:val="clear" w:color="auto" w:fill="FFFFFF"/>
+        </w:rPr>
+        <w:t xml:space="preserve"> </w:t>
+      </w:r>
+      <w:r>
+        <w:rPr>
+          <w:rFonts w:asciiTheme="minorEastAsia" w:eastAsiaTheme="minorEastAsia" w:hAnsiTheme="minorEastAsia" w:cs="Arial" w:hint="eastAsia"/>
+          <w:b/>
+          <w:bCs/>
+          <w:color w:val="002642"/>
+          <w:sz w:val="20"/>
+          <w:szCs w:val="20"/>
+          <w:highlight w:val="cyan"/>
+          <w:shd w:val="clear" w:color="auto" w:fill="FFFFFF"/>
+        </w:rPr>
+        <w:t>등)</w:t>
+      </w:r>
+    </w:p>
+    <w:p>
+      <w:pPr>
+        <w:shd w:val="clear" w:color="auto" w:fill="FFFFFF"/>
+        <w:ind w:leftChars="177" w:left="425"/>
+        <w:rPr>
+          <w:rFonts w:asciiTheme="minorEastAsia" w:hAnsiTheme="minorEastAsia" w:cs="Arial"/>
+          <w:color w:val="000000"/>
+          <w:szCs w:val="20"/>
+        </w:rPr>
+      </w:pPr>
+      <w:r>
+        <w:rPr>
+          <w:rFonts w:asciiTheme="minorEastAsia" w:hAnsiTheme="minorEastAsia" w:cs="Arial"/>
+          <w:color w:val="000000"/>
+          <w:szCs w:val="20"/>
+        </w:rPr>
+        <w:t>If your variable contains an actual number, you can use </w:t>
+      </w:r>
+      <w:hyperlink r:id="rId16" w:anchor="extended-variable-syntax" w:history="1">
+        <w:r>
+          <w:rPr>
+            <w:rFonts w:asciiTheme="minorEastAsia" w:hAnsiTheme="minorEastAsia" w:cs="Arial"/>
+            <w:color w:val="000000"/>
+            <w:szCs w:val="20"/>
+            <w:u w:val="single"/>
+          </w:rPr>
+          <w:t>extended variable syntax</w:t>
+        </w:r>
+      </w:hyperlink>
+      <w:r>
+        <w:rPr>
+          <w:rFonts w:asciiTheme="minorEastAsia" w:hAnsiTheme="minorEastAsia" w:cs="Arial"/>
+          <w:color w:val="000000"/>
+          <w:szCs w:val="20"/>
+        </w:rPr>
+        <w:t>. For example, this test will pass:</w:t>
+      </w:r>
+    </w:p>
+    <w:p>
+      <w:pPr>
+        <w:shd w:val="clear" w:color="auto" w:fill="FFFFFF"/>
+        <w:ind w:leftChars="177" w:left="425"/>
+        <w:rPr>
+          <w:rFonts w:asciiTheme="minorEastAsia" w:hAnsiTheme="minorEastAsia" w:cs="Arial"/>
+          <w:color w:val="000000"/>
+          <w:szCs w:val="20"/>
+        </w:rPr>
+      </w:pPr>
+    </w:p>
+    <w:p>
+      <w:pPr>
+        <w:shd w:val="clear" w:color="auto" w:fill="FFFFFF"/>
+        <w:ind w:leftChars="377" w:left="905"/>
+        <w:rPr>
+          <w:rFonts w:asciiTheme="minorEastAsia" w:hAnsiTheme="minorEastAsia" w:cs="Arial"/>
+          <w:color w:val="000000"/>
+          <w:sz w:val="20"/>
+          <w:szCs w:val="20"/>
+        </w:rPr>
+      </w:pPr>
+      <w:r>
+        <w:rPr>
+          <w:rFonts w:asciiTheme="minorEastAsia" w:hAnsiTheme="minorEastAsia" w:cs="Arial"/>
+          <w:color w:val="000000"/>
+          <w:sz w:val="20"/>
+          <w:szCs w:val="20"/>
+        </w:rPr>
+        <w:t>*** Variables ***</w:t>
+      </w:r>
+    </w:p>
+    <w:p>
+      <w:pPr>
+        <w:shd w:val="clear" w:color="auto" w:fill="FFFFFF"/>
+        <w:ind w:leftChars="377" w:left="905"/>
+        <w:rPr>
+          <w:rFonts w:asciiTheme="minorEastAsia" w:hAnsiTheme="minorEastAsia" w:cs="Arial"/>
+          <w:color w:val="000000"/>
+          <w:sz w:val="20"/>
+          <w:szCs w:val="20"/>
+        </w:rPr>
+      </w:pPr>
+      <w:r>
+        <w:rPr>
+          <w:rFonts w:asciiTheme="minorEastAsia" w:hAnsiTheme="minorEastAsia" w:cs="Arial"/>
+          <w:color w:val="000000"/>
+          <w:sz w:val="20"/>
+          <w:szCs w:val="20"/>
+        </w:rPr>
+        <w:t xml:space="preserve">| ${count} | </w:t>
+      </w:r>
+      <w:r>
+        <w:rPr>
+          <w:rFonts w:asciiTheme="minorEastAsia" w:hAnsiTheme="minorEastAsia" w:cs="Arial"/>
+          <w:color w:val="0000FF"/>
+          <w:sz w:val="20"/>
+          <w:szCs w:val="20"/>
+        </w:rPr>
+        <w:t xml:space="preserve">${99} </w:t>
+      </w:r>
+      <w:r>
+        <w:rPr>
+          <w:rFonts w:asciiTheme="minorEastAsia" w:hAnsiTheme="minorEastAsia" w:cs="Arial"/>
+          <w:color w:val="000000"/>
+          <w:sz w:val="20"/>
+          <w:szCs w:val="20"/>
+        </w:rPr>
+        <w:t xml:space="preserve">| </w:t>
+      </w:r>
+      <w:r>
+        <w:rPr>
+          <w:rFonts w:asciiTheme="minorEastAsia" w:hAnsiTheme="minorEastAsia" w:cs="Arial"/>
+          <w:color w:val="000000"/>
+          <w:sz w:val="20"/>
+          <w:szCs w:val="20"/>
+        </w:rPr>
+        <w:tab/>
+      </w:r>
+      <w:r>
+        <w:rPr>
+          <w:rFonts w:asciiTheme="minorEastAsia" w:hAnsiTheme="minorEastAsia" w:cs="Arial"/>
+          <w:color w:val="000000"/>
+          <w:sz w:val="20"/>
+          <w:szCs w:val="20"/>
+        </w:rPr>
+        <w:tab/>
+      </w:r>
+      <w:r>
+        <w:rPr>
+          <w:rFonts w:asciiTheme="minorEastAsia" w:hAnsiTheme="minorEastAsia" w:cs="Arial"/>
+          <w:color w:val="000000"/>
+          <w:sz w:val="20"/>
+          <w:szCs w:val="20"/>
+        </w:rPr>
+        <w:tab/>
+      </w:r>
+      <w:r>
+        <w:rPr>
+          <w:rFonts w:asciiTheme="minorEastAsia" w:hAnsiTheme="minorEastAsia" w:cs="Arial"/>
+          <w:color w:val="000000"/>
+          <w:sz w:val="20"/>
+          <w:szCs w:val="20"/>
+        </w:rPr>
+        <w:t xml:space="preserve"># </w:t>
+      </w:r>
+      <w:r>
+        <w:rPr>
+          <w:rFonts w:asciiTheme="minorEastAsia" w:hAnsiTheme="minorEastAsia" w:cs="Arial"/>
+          <w:color w:val="0000FF"/>
+          <w:sz w:val="20"/>
+          <w:szCs w:val="20"/>
+        </w:rPr>
+        <w:t>using ${} syntax coerces value to number</w:t>
+      </w:r>
+    </w:p>
+    <w:p>
+      <w:pPr>
+        <w:shd w:val="clear" w:color="auto" w:fill="FFFFFF"/>
+        <w:ind w:leftChars="377" w:left="905"/>
+        <w:rPr>
+          <w:rFonts w:asciiTheme="minorEastAsia" w:hAnsiTheme="minorEastAsia" w:cs="Arial"/>
+          <w:color w:val="000000"/>
+          <w:sz w:val="20"/>
+          <w:szCs w:val="20"/>
+        </w:rPr>
+      </w:pPr>
+    </w:p>
+    <w:p>
+      <w:pPr>
+        <w:shd w:val="clear" w:color="auto" w:fill="FFFFFF"/>
+        <w:ind w:leftChars="377" w:left="905"/>
+        <w:rPr>
+          <w:rFonts w:asciiTheme="minorEastAsia" w:hAnsiTheme="minorEastAsia" w:cs="Arial"/>
+          <w:color w:val="000000"/>
+          <w:sz w:val="20"/>
+          <w:szCs w:val="20"/>
+        </w:rPr>
+      </w:pPr>
+      <w:r>
+        <w:rPr>
+          <w:rFonts w:asciiTheme="minorEastAsia" w:hAnsiTheme="minorEastAsia" w:cs="Arial"/>
+          <w:color w:val="000000"/>
+          <w:sz w:val="20"/>
+          <w:szCs w:val="20"/>
+        </w:rPr>
+        <w:t>*** Test cases ***</w:t>
+      </w:r>
+    </w:p>
+    <w:p>
+      <w:pPr>
+        <w:shd w:val="clear" w:color="auto" w:fill="FFFFFF"/>
+        <w:ind w:leftChars="377" w:left="905"/>
+        <w:rPr>
+          <w:rFonts w:asciiTheme="minorEastAsia" w:hAnsiTheme="minorEastAsia" w:cs="Arial"/>
+          <w:color w:val="000000"/>
+          <w:sz w:val="20"/>
+          <w:szCs w:val="20"/>
+        </w:rPr>
+      </w:pPr>
+      <w:r>
+        <w:rPr>
+          <w:rFonts w:asciiTheme="minorEastAsia" w:hAnsiTheme="minorEastAsia" w:cs="Arial"/>
+          <w:color w:val="000000"/>
+          <w:sz w:val="20"/>
+          <w:szCs w:val="20"/>
+        </w:rPr>
+        <w:t>| Example</w:t>
+      </w:r>
+    </w:p>
+    <w:p>
+      <w:pPr>
+        <w:shd w:val="clear" w:color="auto" w:fill="FFFFFF"/>
+        <w:ind w:leftChars="377" w:left="905"/>
+        <w:rPr>
+          <w:rFonts w:asciiTheme="minorEastAsia" w:hAnsiTheme="minorEastAsia" w:cs="Arial"/>
+          <w:color w:val="000000"/>
+          <w:sz w:val="20"/>
+          <w:szCs w:val="20"/>
+        </w:rPr>
+      </w:pPr>
+      <w:r>
+        <w:rPr>
+          <w:rFonts w:asciiTheme="minorEastAsia" w:hAnsiTheme="minorEastAsia" w:cs="Arial"/>
+          <w:color w:val="000000"/>
+          <w:sz w:val="20"/>
+          <w:szCs w:val="20"/>
+        </w:rPr>
+        <w:t>| | Should be equal as numbers | ${</w:t>
+      </w:r>
+      <w:proofErr w:type="gramStart"/>
+      <w:r>
+        <w:rPr>
+          <w:rFonts w:asciiTheme="minorEastAsia" w:hAnsiTheme="minorEastAsia" w:cs="Arial"/>
+          <w:color w:val="000000"/>
+          <w:sz w:val="20"/>
+          <w:szCs w:val="20"/>
+        </w:rPr>
+        <w:t>count-1</w:t>
+      </w:r>
+      <w:proofErr w:type="gramEnd"/>
+      <w:r>
+        <w:rPr>
+          <w:rFonts w:asciiTheme="minorEastAsia" w:hAnsiTheme="minorEastAsia" w:cs="Arial"/>
+          <w:color w:val="000000"/>
+          <w:sz w:val="20"/>
+          <w:szCs w:val="20"/>
+        </w:rPr>
+        <w:t>} | 98</w:t>
+      </w:r>
+    </w:p>
+    <w:p>
+      <w:pPr>
+        <w:shd w:val="clear" w:color="auto" w:fill="FFFFFF"/>
+        <w:ind w:leftChars="377" w:left="905"/>
+        <w:rPr>
+          <w:rFonts w:asciiTheme="minorEastAsia" w:hAnsiTheme="minorEastAsia" w:cs="Arial"/>
+          <w:color w:val="000000"/>
+          <w:sz w:val="20"/>
+          <w:szCs w:val="20"/>
+        </w:rPr>
+      </w:pPr>
+      <w:r>
+        <w:rPr>
+          <w:rFonts w:asciiTheme="minorEastAsia" w:hAnsiTheme="minorEastAsia" w:cs="Arial"/>
+          <w:color w:val="000000"/>
+          <w:sz w:val="20"/>
+          <w:szCs w:val="20"/>
+        </w:rPr>
+        <w:lastRenderedPageBreak/>
+        <w:t>You can also use the </w:t>
+      </w:r>
+      <w:hyperlink r:id="rId17" w:anchor="Evaluate" w:history="1">
+        <w:r>
+          <w:rPr>
+            <w:rFonts w:asciiTheme="minorEastAsia" w:hAnsiTheme="minorEastAsia" w:cs="Arial"/>
+            <w:color w:val="000000"/>
+            <w:sz w:val="20"/>
+            <w:szCs w:val="20"/>
+          </w:rPr>
+          <w:t>Evaluate</w:t>
+        </w:r>
+      </w:hyperlink>
+      <w:r>
+        <w:rPr>
+          <w:rFonts w:asciiTheme="minorEastAsia" w:hAnsiTheme="minorEastAsia" w:cs="Arial"/>
+          <w:color w:val="000000"/>
+          <w:sz w:val="20"/>
+          <w:szCs w:val="20"/>
+        </w:rPr>
+        <w:t> keyword to create a python expression. For example:</w:t>
+      </w:r>
+    </w:p>
+    <w:p>
+      <w:pPr>
+        <w:shd w:val="clear" w:color="auto" w:fill="FFFFFF"/>
+        <w:ind w:leftChars="377" w:left="905"/>
+        <w:rPr>
+          <w:rFonts w:asciiTheme="minorEastAsia" w:hAnsiTheme="minorEastAsia" w:cs="Arial"/>
+          <w:color w:val="000000"/>
+          <w:sz w:val="20"/>
+          <w:szCs w:val="20"/>
+        </w:rPr>
+      </w:pPr>
+      <w:r>
+        <w:rPr>
+          <w:rFonts w:asciiTheme="minorEastAsia" w:hAnsiTheme="minorEastAsia" w:cs="Arial"/>
+          <w:color w:val="000000"/>
+          <w:sz w:val="20"/>
+          <w:szCs w:val="20"/>
+        </w:rPr>
+        <w:t>*** Variables ***</w:t>
+      </w:r>
+    </w:p>
+    <w:p>
+      <w:pPr>
+        <w:shd w:val="clear" w:color="auto" w:fill="FFFFFF"/>
+        <w:ind w:leftChars="377" w:left="905"/>
+        <w:rPr>
+          <w:rFonts w:asciiTheme="minorEastAsia" w:hAnsiTheme="minorEastAsia" w:cs="Arial"/>
+          <w:color w:val="000000"/>
+          <w:sz w:val="20"/>
+          <w:szCs w:val="20"/>
+        </w:rPr>
+      </w:pPr>
+      <w:r>
+        <w:rPr>
+          <w:rFonts w:asciiTheme="minorEastAsia" w:hAnsiTheme="minorEastAsia" w:cs="Arial"/>
+          <w:color w:val="000000"/>
+          <w:sz w:val="20"/>
+          <w:szCs w:val="20"/>
+        </w:rPr>
+        <w:t>| ${count} | 99</w:t>
+      </w:r>
+    </w:p>
+    <w:p>
+      <w:pPr>
+        <w:shd w:val="clear" w:color="auto" w:fill="FFFFFF"/>
+        <w:ind w:leftChars="377" w:left="905"/>
+        <w:rPr>
+          <w:rFonts w:asciiTheme="minorEastAsia" w:hAnsiTheme="minorEastAsia" w:cs="Arial"/>
+          <w:color w:val="000000"/>
+          <w:sz w:val="20"/>
+          <w:szCs w:val="20"/>
+        </w:rPr>
+      </w:pPr>
+    </w:p>
+    <w:p>
+      <w:pPr>
+        <w:shd w:val="clear" w:color="auto" w:fill="FFFFFF"/>
+        <w:ind w:leftChars="377" w:left="905"/>
+        <w:rPr>
+          <w:rFonts w:asciiTheme="minorEastAsia" w:hAnsiTheme="minorEastAsia" w:cs="Arial"/>
+          <w:color w:val="000000"/>
+          <w:sz w:val="20"/>
+          <w:szCs w:val="20"/>
+        </w:rPr>
+      </w:pPr>
+      <w:r>
+        <w:rPr>
+          <w:rFonts w:asciiTheme="minorEastAsia" w:hAnsiTheme="minorEastAsia" w:cs="Arial"/>
+          <w:color w:val="000000"/>
+          <w:sz w:val="20"/>
+          <w:szCs w:val="20"/>
+        </w:rPr>
+        <w:t>*** Test cases ***</w:t>
+      </w:r>
+    </w:p>
+    <w:p>
+      <w:pPr>
+        <w:shd w:val="clear" w:color="auto" w:fill="FFFFFF"/>
+        <w:ind w:leftChars="377" w:left="905"/>
+        <w:rPr>
+          <w:rFonts w:asciiTheme="minorEastAsia" w:hAnsiTheme="minorEastAsia" w:cs="Arial"/>
+          <w:color w:val="000000"/>
+          <w:sz w:val="20"/>
+          <w:szCs w:val="20"/>
+        </w:rPr>
+      </w:pPr>
+      <w:r>
+        <w:rPr>
+          <w:rFonts w:asciiTheme="minorEastAsia" w:hAnsiTheme="minorEastAsia" w:cs="Arial"/>
+          <w:color w:val="000000"/>
+          <w:sz w:val="20"/>
+          <w:szCs w:val="20"/>
+        </w:rPr>
+        <w:t>| Example</w:t>
+      </w:r>
+    </w:p>
+    <w:p>
+      <w:pPr>
+        <w:shd w:val="clear" w:color="auto" w:fill="FFFFFF"/>
+        <w:ind w:leftChars="377" w:left="905"/>
+        <w:rPr>
+          <w:rFonts w:asciiTheme="minorEastAsia" w:hAnsiTheme="minorEastAsia" w:cs="Arial"/>
+          <w:color w:val="000000"/>
+          <w:sz w:val="20"/>
+          <w:szCs w:val="20"/>
+        </w:rPr>
+      </w:pPr>
+      <w:r>
+        <w:rPr>
+          <w:rFonts w:asciiTheme="minorEastAsia" w:hAnsiTheme="minorEastAsia" w:cs="Arial"/>
+          <w:color w:val="000000"/>
+          <w:sz w:val="20"/>
+          <w:szCs w:val="20"/>
+        </w:rPr>
+        <w:t xml:space="preserve">| | ${count}= | </w:t>
+      </w:r>
+      <w:r>
+        <w:rPr>
+          <w:rFonts w:asciiTheme="minorEastAsia" w:hAnsiTheme="minorEastAsia" w:cs="Arial"/>
+          <w:color w:val="0000FF"/>
+          <w:sz w:val="20"/>
+          <w:szCs w:val="20"/>
+        </w:rPr>
+        <w:t xml:space="preserve">Evaluate </w:t>
+      </w:r>
+      <w:r>
+        <w:rPr>
+          <w:rFonts w:asciiTheme="minorEastAsia" w:hAnsiTheme="minorEastAsia" w:cs="Arial"/>
+          <w:color w:val="000000"/>
+          <w:sz w:val="20"/>
+          <w:szCs w:val="20"/>
+        </w:rPr>
+        <w:t>| ${count} - 1</w:t>
+      </w:r>
+    </w:p>
+    <w:p>
+      <w:pPr>
+        <w:shd w:val="clear" w:color="auto" w:fill="FFFFFF"/>
+        <w:ind w:leftChars="377" w:left="905"/>
+        <w:rPr>
+          <w:rFonts w:asciiTheme="minorEastAsia" w:hAnsiTheme="minorEastAsia" w:cs="Arial"/>
+          <w:color w:val="000000"/>
+          <w:sz w:val="20"/>
+          <w:szCs w:val="20"/>
+        </w:rPr>
+      </w:pPr>
+      <w:r>
+        <w:rPr>
+          <w:rFonts w:asciiTheme="minorEastAsia" w:hAnsiTheme="minorEastAsia" w:cs="Arial"/>
+          <w:color w:val="000000"/>
+          <w:sz w:val="20"/>
+          <w:szCs w:val="20"/>
+        </w:rPr>
+        <w:t>| | Should be equal as numbers | ${count} | 98</w:t>
+      </w:r>
+    </w:p>
+    <w:p>
+      <w:pPr>
+        <w:shd w:val="clear" w:color="auto" w:fill="FFFFFF"/>
+        <w:ind w:leftChars="377" w:left="905"/>
+        <w:rPr>
+          <w:rFonts w:asciiTheme="minorEastAsia" w:hAnsiTheme="minorEastAsia" w:cs="Arial"/>
+          <w:color w:val="000000"/>
+          <w:sz w:val="20"/>
+          <w:szCs w:val="20"/>
+        </w:rPr>
+      </w:pPr>
+    </w:p>
+    <w:p>
+      <w:pPr>
+        <w:shd w:val="clear" w:color="auto" w:fill="FFFFFF"/>
+        <w:ind w:leftChars="177" w:left="425"/>
+        <w:rPr>
+          <w:rFonts w:asciiTheme="minorEastAsia" w:hAnsiTheme="minorEastAsia" w:cs="Arial"/>
+          <w:color w:val="000000"/>
+          <w:szCs w:val="20"/>
+        </w:rPr>
+      </w:pPr>
+      <w:r>
+        <w:rPr>
+          <w:rFonts w:asciiTheme="minorEastAsia" w:hAnsiTheme="minorEastAsia" w:cs="Arial"/>
+          <w:color w:val="000000"/>
+          <w:szCs w:val="20"/>
+        </w:rPr>
+        <w:t xml:space="preserve">Note: </w:t>
+      </w:r>
+      <w:r>
+        <w:rPr>
+          <w:rFonts w:asciiTheme="minorEastAsia" w:hAnsiTheme="minorEastAsia" w:cs="Arial"/>
+          <w:color w:val="0000FF"/>
+          <w:szCs w:val="20"/>
+        </w:rPr>
+        <w:t>using </w:t>
+      </w:r>
+      <w:hyperlink r:id="rId18" w:anchor="Evaluate" w:history="1">
+        <w:r>
+          <w:rPr>
+            <w:rFonts w:asciiTheme="minorEastAsia" w:hAnsiTheme="minorEastAsia" w:cs="Arial"/>
+            <w:color w:val="0000FF"/>
+            <w:szCs w:val="20"/>
+          </w:rPr>
+          <w:t>Evaluate</w:t>
+        </w:r>
+      </w:hyperlink>
+      <w:r>
+        <w:rPr>
+          <w:rFonts w:asciiTheme="minorEastAsia" w:hAnsiTheme="minorEastAsia" w:cs="Arial"/>
+          <w:color w:val="0000FF"/>
+          <w:szCs w:val="20"/>
+        </w:rPr>
+        <w:t> will work whether </w:t>
+      </w:r>
+      <w:r>
+        <w:rPr>
+          <w:rFonts w:asciiTheme="minorEastAsia" w:hAnsiTheme="minorEastAsia" w:cs="Arial"/>
+          <w:color w:val="0000FF"/>
+        </w:rPr>
+        <w:t>${count}</w:t>
+      </w:r>
+      <w:r>
+        <w:rPr>
+          <w:rFonts w:asciiTheme="minorEastAsia" w:hAnsiTheme="minorEastAsia" w:cs="Arial"/>
+          <w:color w:val="0000FF"/>
+          <w:szCs w:val="20"/>
+        </w:rPr>
+        <w:t> is a number or the string representation of a number</w:t>
+      </w:r>
+      <w:r>
+        <w:rPr>
+          <w:rFonts w:asciiTheme="minorEastAsia" w:hAnsiTheme="minorEastAsia" w:cs="Arial"/>
+          <w:color w:val="000000"/>
+          <w:szCs w:val="20"/>
+        </w:rPr>
+        <w:t>.</w:t>
+      </w:r>
+    </w:p>
+    <w:p>
+      <w:pPr>
+        <w:shd w:val="clear" w:color="auto" w:fill="FFFFFF"/>
+        <w:outlineLvl w:val="2"/>
+        <w:rPr>
+          <w:rFonts w:asciiTheme="minorEastAsia" w:eastAsiaTheme="minorEastAsia" w:hAnsiTheme="minorEastAsia" w:cs="굴림"/>
+          <w:color w:val="111111"/>
+          <w:szCs w:val="20"/>
+        </w:rPr>
+      </w:pPr>
+    </w:p>
+    <w:p>
+      <w:pPr>
+        <w:shd w:val="clear" w:color="auto" w:fill="FFFFFF"/>
+        <w:ind w:leftChars="177" w:left="425"/>
+        <w:rPr>
+          <w:rFonts w:asciiTheme="minorEastAsia" w:hAnsiTheme="minorEastAsia" w:cs="Arial" w:hint="eastAsia"/>
+          <w:color w:val="000000"/>
+          <w:sz w:val="20"/>
+          <w:szCs w:val="20"/>
+        </w:rPr>
+      </w:pPr>
+      <w:r>
+        <w:rPr>
+          <w:rFonts w:asciiTheme="minorEastAsia" w:hAnsiTheme="minorEastAsia" w:cs="Arial"/>
+          <w:color w:val="000000"/>
+          <w:sz w:val="20"/>
+          <w:szCs w:val="20"/>
+        </w:rPr>
+        <w:t>${</w:t>
+      </w:r>
+      <w:proofErr w:type="spellStart"/>
+      <w:proofErr w:type="gramStart"/>
+      <w:r>
+        <w:rPr>
+          <w:rFonts w:asciiTheme="minorEastAsia" w:hAnsiTheme="minorEastAsia" w:cs="Arial"/>
+          <w:color w:val="000000"/>
+          <w:sz w:val="20"/>
+          <w:szCs w:val="20"/>
+        </w:rPr>
+        <w:t>lastNo</w:t>
+      </w:r>
+      <w:proofErr w:type="spellEnd"/>
+      <w:r>
+        <w:rPr>
+          <w:rFonts w:asciiTheme="minorEastAsia" w:hAnsiTheme="minorEastAsia" w:cs="Arial"/>
+          <w:color w:val="000000"/>
+          <w:sz w:val="20"/>
+          <w:szCs w:val="20"/>
+        </w:rPr>
+        <w:t xml:space="preserve">}   </w:t>
+      </w:r>
+      <w:proofErr w:type="gramEnd"/>
+      <w:r>
+        <w:rPr>
+          <w:rFonts w:asciiTheme="minorEastAsia" w:hAnsiTheme="minorEastAsia" w:cs="Arial"/>
+          <w:color w:val="000000"/>
+          <w:sz w:val="20"/>
+          <w:szCs w:val="20"/>
+        </w:rPr>
+        <w:t xml:space="preserve">        1000</w:t>
+      </w:r>
+    </w:p>
+    <w:p>
+      <w:pPr>
+        <w:shd w:val="clear" w:color="auto" w:fill="FFFFFF"/>
+        <w:ind w:leftChars="177" w:left="425"/>
+        <w:rPr>
+          <w:rFonts w:asciiTheme="minorEastAsia" w:hAnsiTheme="minorEastAsia" w:cs="Arial"/>
+          <w:color w:val="000000"/>
+          <w:sz w:val="20"/>
+          <w:szCs w:val="20"/>
+        </w:rPr>
+      </w:pPr>
+      <w:r>
+        <w:rPr>
+          <w:rFonts w:asciiTheme="minorEastAsia" w:hAnsiTheme="minorEastAsia" w:cs="Arial"/>
+          <w:color w:val="000000"/>
+          <w:sz w:val="20"/>
+          <w:szCs w:val="20"/>
+        </w:rPr>
+        <w:t>${value}=    Evaluate    ${</w:t>
+      </w:r>
+      <w:proofErr w:type="spellStart"/>
+      <w:r>
+        <w:rPr>
+          <w:rFonts w:asciiTheme="minorEastAsia" w:hAnsiTheme="minorEastAsia" w:cs="Arial"/>
+          <w:color w:val="000000"/>
+          <w:sz w:val="20"/>
+          <w:szCs w:val="20"/>
+        </w:rPr>
+        <w:t>lastNo</w:t>
+      </w:r>
+      <w:proofErr w:type="spellEnd"/>
+      <w:r>
+        <w:rPr>
+          <w:rFonts w:asciiTheme="minorEastAsia" w:hAnsiTheme="minorEastAsia" w:cs="Arial"/>
+          <w:color w:val="000000"/>
+          <w:sz w:val="20"/>
+          <w:szCs w:val="20"/>
+        </w:rPr>
+        <w:t>} - 1</w:t>
+      </w:r>
+    </w:p>
+    <w:p>
+      <w:pPr>
+        <w:shd w:val="clear" w:color="auto" w:fill="FFFFFF"/>
+        <w:ind w:leftChars="177" w:left="425"/>
+        <w:rPr>
+          <w:rFonts w:asciiTheme="minorEastAsia" w:hAnsiTheme="minorEastAsia" w:cs="Arial"/>
+          <w:color w:val="000000"/>
+          <w:sz w:val="20"/>
+          <w:szCs w:val="20"/>
+        </w:rPr>
+      </w:pPr>
+      <w:r>
+        <w:rPr>
+          <w:rFonts w:asciiTheme="minorEastAsia" w:hAnsiTheme="minorEastAsia" w:cs="Arial"/>
+          <w:color w:val="000000"/>
+          <w:sz w:val="20"/>
+          <w:szCs w:val="20"/>
+        </w:rPr>
+        <w:t>${value</w:t>
+      </w:r>
+      <w:proofErr w:type="gramStart"/>
+      <w:r>
+        <w:rPr>
+          <w:rFonts w:asciiTheme="minorEastAsia" w:hAnsiTheme="minorEastAsia" w:cs="Arial"/>
+          <w:color w:val="000000"/>
+          <w:sz w:val="20"/>
+          <w:szCs w:val="20"/>
+        </w:rPr>
+        <w:t>2}=</w:t>
+      </w:r>
+      <w:proofErr w:type="gramEnd"/>
+      <w:r>
+        <w:rPr>
+          <w:rFonts w:asciiTheme="minorEastAsia" w:hAnsiTheme="minorEastAsia" w:cs="Arial"/>
+          <w:color w:val="000000"/>
+          <w:sz w:val="20"/>
+          <w:szCs w:val="20"/>
+        </w:rPr>
+        <w:t xml:space="preserve">    Convert To Integer    ${</w:t>
+      </w:r>
+      <w:proofErr w:type="spellStart"/>
+      <w:r>
+        <w:rPr>
+          <w:rFonts w:asciiTheme="minorEastAsia" w:hAnsiTheme="minorEastAsia" w:cs="Arial"/>
+          <w:color w:val="000000"/>
+          <w:sz w:val="20"/>
+          <w:szCs w:val="20"/>
+        </w:rPr>
+        <w:t>lastNo</w:t>
+      </w:r>
+      <w:proofErr w:type="spellEnd"/>
+      <w:r>
+        <w:rPr>
+          <w:rFonts w:asciiTheme="minorEastAsia" w:hAnsiTheme="minorEastAsia" w:cs="Arial"/>
+          <w:color w:val="000000"/>
+          <w:sz w:val="20"/>
+          <w:szCs w:val="20"/>
+        </w:rPr>
+        <w:t>}</w:t>
+      </w:r>
+    </w:p>
+    <w:p>
+      <w:pPr>
+        <w:shd w:val="clear" w:color="auto" w:fill="FFFFFF"/>
+        <w:ind w:leftChars="177" w:left="425"/>
+        <w:rPr>
+          <w:rFonts w:asciiTheme="minorEastAsia" w:hAnsiTheme="minorEastAsia" w:cs="Arial" w:hint="eastAsia"/>
+          <w:color w:val="000000"/>
+          <w:sz w:val="20"/>
+          <w:szCs w:val="20"/>
+        </w:rPr>
+      </w:pPr>
+      <w:r>
+        <w:rPr>
+          <w:rFonts w:asciiTheme="minorEastAsia" w:hAnsiTheme="minorEastAsia" w:cs="Arial"/>
+          <w:color w:val="000000"/>
+          <w:sz w:val="20"/>
+          <w:szCs w:val="20"/>
+        </w:rPr>
+        <w:t>Log To Console    ${value}, ${value2 - 1}, ${value2}-1</w:t>
+      </w:r>
+      <w:r>
+        <w:rPr>
+          <w:rFonts w:asciiTheme="minorEastAsia" w:hAnsiTheme="minorEastAsia" w:cs="Arial"/>
+          <w:color w:val="000000"/>
+          <w:sz w:val="20"/>
+          <w:szCs w:val="20"/>
+        </w:rPr>
+        <w:tab/>
+      </w:r>
+      <w:r>
+        <w:rPr>
+          <w:rFonts w:asciiTheme="minorEastAsia" w:hAnsiTheme="minorEastAsia" w:cs="Arial"/>
+          <w:color w:val="000000"/>
+          <w:sz w:val="20"/>
+          <w:szCs w:val="20"/>
+        </w:rPr>
+        <w:tab/>
+        <w:t xml:space="preserve"># 999, 999, </w:t>
+      </w:r>
+      <w:r>
+        <w:rPr>
+          <w:rFonts w:asciiTheme="minorEastAsia" w:hAnsiTheme="minorEastAsia" w:cs="Arial"/>
+          <w:color w:val="000000"/>
+          <w:sz w:val="20"/>
+          <w:szCs w:val="20"/>
+        </w:rPr>
+        <w:t>1000-1</w:t>
+      </w:r>
+    </w:p>
+    <w:p>
+      <w:pPr>
+        <w:shd w:val="clear" w:color="auto" w:fill="FFFFFF"/>
+        <w:outlineLvl w:val="2"/>
+        <w:rPr>
+          <w:rFonts w:asciiTheme="minorEastAsia" w:eastAsiaTheme="minorEastAsia" w:hAnsiTheme="minorEastAsia" w:cs="굴림" w:hint="eastAsia"/>
           <w:color w:val="111111"/>
           <w:szCs w:val="20"/>
         </w:rPr>
@@ -6058,7 +7196,7 @@
                 <w:szCs w:val="18"/>
               </w:rPr>
             </w:pPr>
-            <w:hyperlink r:id="rId11" w:history="1">
+            <w:hyperlink r:id="rId19" w:history="1">
               <w:r>
                 <w:rPr>
                   <w:rStyle w:val="a3"/>
@@ -6859,6 +7997,7 @@
           <w:sz w:val="20"/>
           <w:szCs w:val="20"/>
         </w:rPr>
+        <w:lastRenderedPageBreak/>
         <w:t>Open the Command Palette by pressing </w:t>
       </w:r>
       <w:r>
@@ -10438,6 +11577,49 @@
       </w:tblBorders>
     </w:tblPr>
   </w:style>
+  <w:style w:type="paragraph" w:styleId="HTML0">
+    <w:name w:val="HTML Preformatted"/>
+    <w:basedOn w:val="a"/>
+    <w:link w:val="HTMLChar"/>
+    <w:uiPriority w:val="99"/>
+    <w:semiHidden/>
+    <w:unhideWhenUsed/>
+    <w:rsid w:val="004C438E"/>
+    <w:pPr>
+      <w:tabs>
+        <w:tab w:val="left" w:pos="916"/>
+        <w:tab w:val="left" w:pos="1832"/>
+        <w:tab w:val="left" w:pos="2748"/>
+        <w:tab w:val="left" w:pos="3664"/>
+        <w:tab w:val="left" w:pos="4580"/>
+        <w:tab w:val="left" w:pos="5496"/>
+        <w:tab w:val="left" w:pos="6412"/>
+        <w:tab w:val="left" w:pos="7328"/>
+        <w:tab w:val="left" w:pos="8244"/>
+        <w:tab w:val="left" w:pos="9160"/>
+        <w:tab w:val="left" w:pos="10076"/>
+        <w:tab w:val="left" w:pos="10992"/>
+        <w:tab w:val="left" w:pos="11908"/>
+        <w:tab w:val="left" w:pos="12824"/>
+        <w:tab w:val="left" w:pos="13740"/>
+        <w:tab w:val="left" w:pos="14656"/>
+      </w:tabs>
+    </w:pPr>
+    <w:rPr>
+      <w:rFonts w:ascii="굴림체" w:eastAsia="굴림체" w:hAnsi="굴림체" w:cs="굴림체"/>
+    </w:rPr>
+  </w:style>
+  <w:style w:type="character" w:customStyle="1" w:styleId="HTMLChar">
+    <w:name w:val="미리 서식이 지정된 HTML Char"/>
+    <w:basedOn w:val="a0"/>
+    <w:link w:val="HTML0"/>
+    <w:uiPriority w:val="99"/>
+    <w:semiHidden/>
+    <w:rsid w:val="004C438E"/>
+    <w:rPr>
+      <w:rFonts w:ascii="굴림체" w:eastAsia="굴림체" w:hAnsi="굴림체" w:cs="굴림체"/>
+    </w:rPr>
+  </w:style>
 </w:styles>
 </file>
 
